--- a/php_script/Forms/Form_docxgen/files/eBe�ebmNm�ebmNesm�_eZebeiehese�eb_423.docx
+++ b/php_script/Forms/Form_docxgen/files/eBe�ebmNm�ebmNesm�_eZebeiehese�eb_423.docx
@@ -13,7 +13,7 @@
       </w:pPr>
     </w:p>
     <!-- start block -->
-    <!-- block_block_2 -->
+    <!-- block_block_1 -->
     <w:p>
       <w:pPr>
         <w:jc w:val="center"/>
@@ -86,7 +86,7 @@
         <w:t>Студент: Галкина Анастасия Дмитриевна</w:t>
       </w:r>
     </w:p>
-    <!-- end_block_block_2 -->
+    <!-- end_block_block_1 -->
     <!-- end block -->
     <w:p>
       <w:pPr>
